--- a/REAL.docx
+++ b/REAL.docx
@@ -2186,7 +2186,7 @@
     <w:p/>
     <w:p>
       <w:r>
-        <w:t xml:space="preserve">    int countdown = 3; // Thời gian đếm ngược ban đầu</w:t>
+        <w:t xml:space="preserve">    int countdown = 10; // Thời gian đếm ngược ban đầu</w:t>
       </w:r>
     </w:p>
     <w:p>
@@ -2194,7 +2194,21 @@
         <w:t xml:space="preserve">    Uint32 startTime = SDL_GetTicks(); // Thời gian bắt đầu đếm ngược</w:t>
       </w:r>
     </w:p>
-    <w:p/>
+    <w:p>
+      <w:r>
+        <w:t xml:space="preserve">    bool welcomeDisplayed = false;</w:t>
+      </w:r>
+    </w:p>
+    <w:p>
+      <w:r>
+        <w:t xml:space="preserve">    bool ruleDisplayed = false;</w:t>
+      </w:r>
+    </w:p>
+    <w:p>
+      <w:r>
+        <w:t xml:space="preserve">    bool heartLossDisplayed = false;</w:t>
+      </w:r>
+    </w:p>
     <w:p>
       <w:r>
         <w:t xml:space="preserve">    while (countdown &gt; 0) {</w:t>
@@ -2265,23 +2279,219 @@
     <w:p/>
     <w:p>
       <w:r>
-        <w:t xml:space="preserve">        // Giải phóng bộ nhớ</w:t>
-      </w:r>
-    </w:p>
-    <w:p>
-      <w:r>
-        <w:t xml:space="preserve">        SDL_FreeSurface(textSurface);</w:t>
-      </w:r>
-    </w:p>
-    <w:p>
-      <w:r>
-        <w:t xml:space="preserve">        SDL_DestroyTexture(textTexture);</w:t>
-      </w:r>
-    </w:p>
-    <w:p/>
+        <w:t xml:space="preserve">        </w:t>
+      </w:r>
+    </w:p>
+    <w:p>
+      <w:r>
+        <w:t xml:space="preserve">       </w:t>
+      </w:r>
+    </w:p>
     <w:p>
       <w:r>
         <w:lastRenderedPageBreak/>
+        <w:t xml:space="preserve">        // Hiển thị thông báo "Welcome to Gun Battle!"</w:t>
+      </w:r>
+    </w:p>
+    <w:p>
+      <w:r>
+        <w:t xml:space="preserve">        TTF_SetFontSize(font, 35);</w:t>
+      </w:r>
+    </w:p>
+    <w:p>
+      <w:r>
+        <w:t xml:space="preserve">        SDL_Surface* welcomeSurface = TTF_RenderText_Blended(font, "Welcome to Gun Battle!", textColor);</w:t>
+      </w:r>
+    </w:p>
+    <w:p>
+      <w:r>
+        <w:t xml:space="preserve">        SDL_Texture* welcomeTexture = SDL_CreateTextureFromSurface(renderer, welcomeSurface);</w:t>
+      </w:r>
+    </w:p>
+    <w:p/>
+    <w:p>
+      <w:r>
+        <w:t xml:space="preserve">        int welcomeTextWidth, welcomeTextHeight;</w:t>
+      </w:r>
+    </w:p>
+    <w:p>
+      <w:r>
+        <w:t xml:space="preserve">        SDL_QueryTexture(welcomeTexture, NULL, NULL, &amp;welcomeTextWidth, &amp;welcomeTextHeight);</w:t>
+      </w:r>
+    </w:p>
+    <w:p>
+      <w:r>
+        <w:t xml:space="preserve">        SDL_Rect welcomeRect = { (SCREEN_WIDTH - welcomeTextWidth) / 2, (SCREEN_HEIGHT - welcomeTextHeight) / 2 - 100, welcomeTextWidth, welcomeTextHeight };</w:t>
+      </w:r>
+    </w:p>
+    <w:p>
+      <w:r>
+        <w:t xml:space="preserve">        SDL_RenderCopy(renderer, welcomeTexture, NULL, &amp;welcomeRect);</w:t>
+      </w:r>
+    </w:p>
+    <w:p>
+      <w:r>
+        <w:t xml:space="preserve">        SDL_FreeSurface(welcomeSurface);</w:t>
+      </w:r>
+    </w:p>
+    <w:p>
+      <w:r>
+        <w:t xml:space="preserve">        SDL_DestroyTexture(welcomeTexture);</w:t>
+      </w:r>
+    </w:p>
+    <w:p/>
+    <w:p>
+      <w:r>
+        <w:t xml:space="preserve">        // Hiển thị luật chơi "Get 200 points and you win"</w:t>
+      </w:r>
+    </w:p>
+    <w:p>
+      <w:r>
+        <w:t xml:space="preserve">        TTF_SetFontSize(font, 35);</w:t>
+      </w:r>
+    </w:p>
+    <w:p>
+      <w:r>
+        <w:t xml:space="preserve">        SDL_Surface* ruleSurface = TTF_RenderText_Blended(font, "Reach 200 points to emerge victorious!", textColor);</w:t>
+      </w:r>
+    </w:p>
+    <w:p>
+      <w:r>
+        <w:t xml:space="preserve">        SDL_Texture* ruleTexture = SDL_CreateTextureFromSurface(renderer, ruleSurface);</w:t>
+      </w:r>
+    </w:p>
+    <w:p/>
+    <w:p>
+      <w:r>
+        <w:t xml:space="preserve">        int ruleTextWidth, ruleTextHeight;</w:t>
+      </w:r>
+    </w:p>
+    <w:p>
+      <w:r>
+        <w:t xml:space="preserve">        SDL_QueryTexture(ruleTexture, NULL, NULL, &amp;ruleTextWidth, &amp;ruleTextHeight);</w:t>
+      </w:r>
+    </w:p>
+    <w:p>
+      <w:r>
+        <w:t xml:space="preserve">        SDL_Rect ruleRect = { (SCREEN_WIDTH - ruleTextWidth) / 2, (SCREEN_HEIGHT - ruleTextHeight) / 2 + 75 - 100 , ruleTextWidth, ruleTextHeight };</w:t>
+      </w:r>
+    </w:p>
+    <w:p>
+      <w:r>
+        <w:t xml:space="preserve">        SDL_RenderCopy(renderer, ruleTexture, NULL, &amp;ruleRect);</w:t>
+      </w:r>
+    </w:p>
+    <w:p>
+      <w:r>
+        <w:t xml:space="preserve">        SDL_FreeSurface(ruleSurface);</w:t>
+      </w:r>
+    </w:p>
+    <w:p>
+      <w:r>
+        <w:t xml:space="preserve">        SDL_DestroyTexture(ruleTexture);</w:t>
+      </w:r>
+    </w:p>
+    <w:p/>
+    <w:p>
+      <w:r>
+        <w:t xml:space="preserve">        // Hiển thị thông báo "Nếu mất 3 trái tim thì game over!"</w:t>
+      </w:r>
+    </w:p>
+    <w:p>
+      <w:r>
+        <w:t xml:space="preserve">        TTF_SetFontSize(font, 35);</w:t>
+      </w:r>
+    </w:p>
+    <w:p>
+      <w:r>
+        <w:t xml:space="preserve">        SDL_Surface* heartLossSurface = TTF_RenderText_Blended(font, "Lose 3 hearts and face defeat!", textColor);</w:t>
+      </w:r>
+    </w:p>
+    <w:p>
+      <w:r>
+        <w:t xml:space="preserve">        SDL_Texture* heartLossTexture = SDL_CreateTextureFromSurface(renderer, heartLossSurface);</w:t>
+      </w:r>
+    </w:p>
+    <w:p/>
+    <w:p>
+      <w:r>
+        <w:t xml:space="preserve">        int heartLossTextWidth, heartLossTextHeight;</w:t>
+      </w:r>
+    </w:p>
+    <w:p>
+      <w:r>
+        <w:t xml:space="preserve">        SDL_QueryTexture(heartLossTexture, NULL, NULL, &amp;heartLossTextWidth, &amp;heartLossTextHeight);</w:t>
+      </w:r>
+    </w:p>
+    <w:p>
+      <w:r>
+        <w:t xml:space="preserve">        SDL_Rect heartLossRect = { (SCREEN_WIDTH - heartLossTextWidth) / 2, (SCREEN_HEIGHT - heartLossTextHeight) / 2 + 150 - 100, heartLossTextWidth, heartLossTextHeight };</w:t>
+      </w:r>
+    </w:p>
+    <w:p>
+      <w:r>
+        <w:t xml:space="preserve">        SDL_RenderCopy(renderer, heartLossTexture, NULL, &amp;heartLossRect);</w:t>
+      </w:r>
+    </w:p>
+    <w:p>
+      <w:r>
+        <w:t xml:space="preserve">        SDL_FreeSurface(heartLossSurface);</w:t>
+      </w:r>
+    </w:p>
+    <w:p>
+      <w:r>
+        <w:t xml:space="preserve">        SDL_DestroyTexture(heartLossTexture);</w:t>
+      </w:r>
+    </w:p>
+    <w:p/>
+    <w:p>
+      <w:r>
+        <w:t xml:space="preserve">        TTF_SetFontSize(font, 35);</w:t>
+      </w:r>
+    </w:p>
+    <w:p>
+      <w:r>
+        <w:t xml:space="preserve">        SDL_Surface* moveInstructionSurface = TTF_RenderText_Blended(font, "Use the arrow keys to navigate your path.", textColor);</w:t>
+      </w:r>
+    </w:p>
+    <w:p>
+      <w:r>
+        <w:t xml:space="preserve">        SDL_Texture* moveInstructionTexture = SDL_CreateTextureFromSurface(renderer, moveInstructionSurface);</w:t>
+      </w:r>
+    </w:p>
+    <w:p/>
+    <w:p>
+      <w:r>
+        <w:t xml:space="preserve">        int moveInstructionTextWidth, moveInstructionTextHeight;</w:t>
+      </w:r>
+    </w:p>
+    <w:p>
+      <w:r>
+        <w:t xml:space="preserve">        SDL_QueryTexture(moveInstructionTexture, NULL, NULL, &amp;moveInstructionTextWidth, &amp;moveInstructionTextHeight);</w:t>
+      </w:r>
+    </w:p>
+    <w:p>
+      <w:r>
+        <w:t xml:space="preserve">        SDL_Rect moveInstructionRect = { (SCREEN_WIDTH - moveInstructionTextWidth) / 2, (SCREEN_HEIGHT - moveInstructionTextHeight) / 2 + 225 - 100, moveInstructionTextWidth, moveInstructionTextHeight };</w:t>
+      </w:r>
+    </w:p>
+    <w:p>
+      <w:r>
+        <w:t xml:space="preserve">        SDL_RenderCopy(renderer, moveInstructionTexture, NULL, &amp;moveInstructionRect);</w:t>
+      </w:r>
+    </w:p>
+    <w:p>
+      <w:r>
+        <w:t xml:space="preserve">        SDL_FreeSurface(moveInstructionSurface);</w:t>
+      </w:r>
+    </w:p>
+    <w:p>
+      <w:r>
+        <w:t xml:space="preserve">        SDL_DestroyTexture(moveInstructionTexture);</w:t>
+      </w:r>
+    </w:p>
+    <w:p>
+      <w:r>
         <w:t xml:space="preserve">       </w:t>
       </w:r>
     </w:p>
@@ -2314,6 +2524,7 @@
     </w:p>
     <w:p>
       <w:r>
+        <w:lastRenderedPageBreak/>
         <w:t xml:space="preserve">        if (elapsedTime &gt;= 1000) {</w:t>
       </w:r>
     </w:p>
@@ -2337,6 +2548,16 @@
         <w:t xml:space="preserve">    }</w:t>
       </w:r>
     </w:p>
+    <w:p>
+      <w:r>
+        <w:t xml:space="preserve">   </w:t>
+      </w:r>
+    </w:p>
+    <w:p>
+      <w:r>
+        <w:t xml:space="preserve">    </w:t>
+      </w:r>
+    </w:p>
     <w:p/>
     <w:p>
       <w:r>
@@ -2416,70 +2637,225 @@
     </w:p>
     <w:p>
       <w:r>
+        <w:t>}</w:t>
+      </w:r>
+    </w:p>
+    <w:p>
+      <w:r>
+        <w:t>void moveEnemiesAndCheckHearts(SDL_Renderer* renderer, int&amp; numHeartsRemaining, bool&amp; isRunning, int&amp; score) {</w:t>
+      </w:r>
+    </w:p>
+    <w:p>
+      <w:r>
+        <w:t xml:space="preserve">    for (int i = 0; i &lt; enemies.size(); i++) {</w:t>
+      </w:r>
+    </w:p>
+    <w:p>
+      <w:r>
+        <w:t xml:space="preserve">        enemies[i].y += ENEMY_SPEED; // Di chuyển địch xuống dưới theo hướng y</w:t>
+      </w:r>
+    </w:p>
+    <w:p/>
+    <w:p>
+      <w:r>
+        <w:t xml:space="preserve">        bool enemyHitByBullet = false; // Biến kiểm tra xem kẻ địch có bị đánh bởi đạn hay không</w:t>
+      </w:r>
+    </w:p>
+    <w:p/>
+    <w:p>
+      <w:r>
+        <w:t xml:space="preserve">        for (int j = 0; j &lt; bullets.size(); j++) {</w:t>
+      </w:r>
+    </w:p>
+    <w:p>
+      <w:r>
+        <w:t xml:space="preserve">            if (bullets[j].active &amp;&amp; isColliding(bullets[j], enemies[i])) {</w:t>
+      </w:r>
+    </w:p>
+    <w:p>
+      <w:r>
+        <w:t xml:space="preserve">                bullets[j].active = false; // Đánh dấu đạn đã trúng kẻ địch</w:t>
+      </w:r>
+    </w:p>
+    <w:p>
+      <w:r>
+        <w:t xml:space="preserve">                enemies.erase(enemies.begin() + i); // Xóa kẻ địch khi bị trúng đạn</w:t>
+      </w:r>
+    </w:p>
+    <w:p>
+      <w:r>
+        <w:t xml:space="preserve">                i--; // Giảm chỉ số i đi 1 sau khi xóa phần tử</w:t>
+      </w:r>
+    </w:p>
+    <w:p>
+      <w:r>
+        <w:t xml:space="preserve">                enemyHitByBullet = true; // Đánh dấu kẻ địch bị trúng đạn</w:t>
+      </w:r>
+    </w:p>
+    <w:p>
+      <w:r>
+        <w:t xml:space="preserve">                score += 10; // Tăng điểm khi trúng địch</w:t>
+      </w:r>
+    </w:p>
+    <w:p>
+      <w:r>
+        <w:t xml:space="preserve">                break; // Thoát khỏi vòng lặp khi kẻ địch bị trúng đạn</w:t>
+      </w:r>
+    </w:p>
+    <w:p>
+      <w:r>
+        <w:t xml:space="preserve">            }</w:t>
+      </w:r>
+    </w:p>
+    <w:p>
+      <w:r>
+        <w:t xml:space="preserve">        }</w:t>
+      </w:r>
+    </w:p>
+    <w:p/>
+    <w:p>
+      <w:r>
+        <w:t xml:space="preserve">        if (!enemyHitByBullet &amp;&amp; enemies[i].y &gt; SCREEN_HEIGHT) {</w:t>
+      </w:r>
+    </w:p>
+    <w:p>
+      <w:r>
+        <w:t xml:space="preserve">            enemies.erase(enemies.begin() + i); // Xóa kẻ địch khi thoát khỏi màn hình</w:t>
+      </w:r>
+    </w:p>
+    <w:p>
+      <w:r>
+        <w:t xml:space="preserve">            i--; // Giảm chỉ số i đi 1 sau khi xóa phần tử</w:t>
+      </w:r>
+    </w:p>
+    <w:p>
+      <w:r>
+        <w:t xml:space="preserve">            numHeartsRemaining--; // Giảm số lượng trái tim nếu kẻ địch thoát ra khỏi màn hình</w:t>
+      </w:r>
+    </w:p>
+    <w:p>
+      <w:r>
+        <w:t xml:space="preserve">            if (numHeartsRemaining &lt;= 0) {</w:t>
+      </w:r>
+    </w:p>
+    <w:p>
+      <w:r>
+        <w:t xml:space="preserve">                isRunning = false; // Kết thúc trò chơi khi hết trái tim</w:t>
+      </w:r>
+    </w:p>
+    <w:p>
+      <w:r>
+        <w:t xml:space="preserve">                break; // Thoát khỏi vòng lặp khi trò chơi kết thúc</w:t>
+      </w:r>
+    </w:p>
+    <w:p>
+      <w:r>
+        <w:t xml:space="preserve">            }</w:t>
+      </w:r>
+    </w:p>
+    <w:p>
+      <w:r>
+        <w:t xml:space="preserve">        }</w:t>
+      </w:r>
+    </w:p>
+    <w:p>
+      <w:r>
+        <w:t xml:space="preserve">    }</w:t>
+      </w:r>
+    </w:p>
+    <w:p>
+      <w:r>
+        <w:t>}</w:t>
+      </w:r>
+    </w:p>
+    <w:p/>
+    <w:p>
+      <w:r>
+        <w:t>void drawEndGameMenu(SDL_Renderer* renderer, TTF_Font* font, bool&amp; isRunning, GameObject&amp; player, Uint32&amp; lastEnemySpawn, vector&lt;Bullet&gt;&amp; bullets, vector&lt;Enemy&gt;&amp; enemies, int&amp; score) {</w:t>
+      </w:r>
+    </w:p>
+    <w:p>
+      <w:r>
+        <w:t xml:space="preserve">    bool inEndGameMenu = true;</w:t>
+      </w:r>
+    </w:p>
+    <w:p>
+      <w:r>
+        <w:t xml:space="preserve">    SDL_Event event;</w:t>
+      </w:r>
+    </w:p>
+    <w:p>
+      <w:r>
+        <w:t xml:space="preserve">    int numHeartsRemaining;</w:t>
+      </w:r>
+    </w:p>
+    <w:p>
+      <w:r>
+        <w:t xml:space="preserve">    const string backgroundImagePath = "D:\\C++\\Visual_studio\\SDL_GAME_1\\x64\\Debug\\bkground.bmp";</w:t>
+      </w:r>
+    </w:p>
+    <w:p/>
+    <w:p>
+      <w:r>
         <w:lastRenderedPageBreak/>
-        <w:t>}</w:t>
-      </w:r>
-    </w:p>
-    <w:p>
-      <w:r>
-        <w:t>void moveEnemiesAndCheckHearts(SDL_Renderer* renderer, int&amp; numHeartsRemaining, bool&amp; isRunning, int&amp; score) {</w:t>
-      </w:r>
-    </w:p>
-    <w:p>
-      <w:r>
-        <w:t xml:space="preserve">    for (int i = 0; i &lt; enemies.size(); i++) {</w:t>
-      </w:r>
-    </w:p>
-    <w:p>
-      <w:r>
-        <w:t xml:space="preserve">        enemies[i].y += ENEMY_SPEED; // Di chuyển địch xuống dưới theo hướng y</w:t>
-      </w:r>
-    </w:p>
-    <w:p/>
-    <w:p>
-      <w:r>
-        <w:t xml:space="preserve">        bool enemyHitByBullet = false; // Biến kiểm tra xem kẻ địch có bị đánh bởi đạn hay không</w:t>
-      </w:r>
-    </w:p>
-    <w:p/>
-    <w:p>
-      <w:r>
-        <w:t xml:space="preserve">        for (int j = 0; j &lt; bullets.size(); j++) {</w:t>
-      </w:r>
-    </w:p>
-    <w:p>
-      <w:r>
-        <w:t xml:space="preserve">            if (bullets[j].active &amp;&amp; isColliding(bullets[j], enemies[i])) {</w:t>
-      </w:r>
-    </w:p>
-    <w:p>
-      <w:r>
-        <w:t xml:space="preserve">                bullets[j].active = false; // Đánh dấu đạn đã trúng kẻ địch</w:t>
-      </w:r>
-    </w:p>
-    <w:p>
-      <w:r>
-        <w:t xml:space="preserve">                enemies.erase(enemies.begin() + i); // Xóa kẻ địch khi bị trúng đạn</w:t>
-      </w:r>
-    </w:p>
-    <w:p>
-      <w:r>
-        <w:t xml:space="preserve">                i--; // Giảm chỉ số i đi 1 sau khi xóa phần tử</w:t>
-      </w:r>
-    </w:p>
-    <w:p>
-      <w:r>
-        <w:t xml:space="preserve">                enemyHitByBullet = true; // Đánh dấu kẻ địch bị trúng đạn</w:t>
-      </w:r>
-    </w:p>
-    <w:p>
-      <w:r>
-        <w:t xml:space="preserve">                score += 10; // Tăng điểm khi trúng địch</w:t>
-      </w:r>
-    </w:p>
-    <w:p>
-      <w:r>
-        <w:t xml:space="preserve">                break; // Thoát khỏi vòng lặp khi kẻ địch bị trúng đạn</w:t>
+        <w:t xml:space="preserve">    SDL_Surface* backgroundSurface = IMG_Load(backgroundImagePath.c_str());</w:t>
+      </w:r>
+    </w:p>
+    <w:p>
+      <w:r>
+        <w:t xml:space="preserve">    if (backgroundSurface == nullptr) {</w:t>
+      </w:r>
+    </w:p>
+    <w:p>
+      <w:r>
+        <w:t xml:space="preserve">        cerr &lt;&lt; "Failed to load background image: " &lt;&lt; IMG_GetError() &lt;&lt; endl;</w:t>
+      </w:r>
+    </w:p>
+    <w:p>
+      <w:r>
+        <w:t xml:space="preserve">        return;</w:t>
+      </w:r>
+    </w:p>
+    <w:p>
+      <w:r>
+        <w:t xml:space="preserve">    }</w:t>
+      </w:r>
+    </w:p>
+    <w:p/>
+    <w:p>
+      <w:r>
+        <w:t xml:space="preserve">    SDL_Texture* backgroundTexture = SDL_CreateTextureFromSurface(renderer, backgroundSurface);</w:t>
+      </w:r>
+    </w:p>
+    <w:p>
+      <w:r>
+        <w:t xml:space="preserve">    SDL_FreeSurface(backgroundSurface);</w:t>
+      </w:r>
+    </w:p>
+    <w:p/>
+    <w:p>
+      <w:r>
+        <w:t xml:space="preserve">    while (inEndGameMenu) {</w:t>
+      </w:r>
+    </w:p>
+    <w:p>
+      <w:r>
+        <w:t xml:space="preserve">        while (SDL_PollEvent(&amp;event)) {</w:t>
+      </w:r>
+    </w:p>
+    <w:p>
+      <w:r>
+        <w:t xml:space="preserve">            if (event.type == SDL_QUIT) {</w:t>
+      </w:r>
+    </w:p>
+    <w:p>
+      <w:r>
+        <w:t xml:space="preserve">                inEndGameMenu = false;</w:t>
+      </w:r>
+    </w:p>
+    <w:p>
+      <w:r>
+        <w:t xml:space="preserve">                isRunning = false;</w:t>
       </w:r>
     </w:p>
     <w:p>
@@ -2489,53 +2865,193 @@
     </w:p>
     <w:p>
       <w:r>
+        <w:t xml:space="preserve">            else if (event.type == SDL_MOUSEBUTTONDOWN) {</w:t>
+      </w:r>
+    </w:p>
+    <w:p>
+      <w:r>
+        <w:t xml:space="preserve">                int mouseX, mouseY;</w:t>
+      </w:r>
+    </w:p>
+    <w:p>
+      <w:r>
+        <w:t xml:space="preserve">                SDL_GetMouseState(&amp;mouseX, &amp;mouseY);</w:t>
+      </w:r>
+    </w:p>
+    <w:p/>
+    <w:p>
+      <w:r>
+        <w:t xml:space="preserve">                if (mouseX &gt;= 400 &amp;&amp; mouseX &lt;= 600 &amp;&amp; mouseY &gt;= 200 &amp;&amp; mouseY &lt;= 250) {</w:t>
+      </w:r>
+    </w:p>
+    <w:p>
+      <w:r>
+        <w:t xml:space="preserve">                    // Chọn "Play again" - Reset trạng thái của trò chơi và bắt đầu một ván mới</w:t>
+      </w:r>
+    </w:p>
+    <w:p>
+      <w:r>
+        <w:t xml:space="preserve">                    inEndGameMenu = false;</w:t>
+      </w:r>
+    </w:p>
+    <w:p>
+      <w:r>
+        <w:t xml:space="preserve">                    resetGame(player, lastEnemySpawn, bullets, enemies, score, numHeartsRemaining);</w:t>
+      </w:r>
+    </w:p>
+    <w:p>
+      <w:r>
+        <w:t xml:space="preserve">                    isRunning = true;</w:t>
+      </w:r>
+    </w:p>
+    <w:p>
+      <w:r>
+        <w:t xml:space="preserve">                }</w:t>
+      </w:r>
+    </w:p>
+    <w:p>
+      <w:r>
+        <w:t xml:space="preserve">                else if (mouseX &gt;= 400 &amp;&amp; mouseX &lt;= 600 &amp;&amp; mouseY &gt;= 300 &amp;&amp; mouseY &lt;= 350) {</w:t>
+      </w:r>
+    </w:p>
+    <w:p>
+      <w:r>
+        <w:t xml:space="preserve">                    // Chọn "Exit" - Dừng trò chơi</w:t>
+      </w:r>
+    </w:p>
+    <w:p>
+      <w:r>
+        <w:t xml:space="preserve">                    inEndGameMenu = false;</w:t>
+      </w:r>
+    </w:p>
+    <w:p>
+      <w:r>
+        <w:t xml:space="preserve">                    isRunning = false;</w:t>
+      </w:r>
+    </w:p>
+    <w:p>
+      <w:r>
+        <w:t xml:space="preserve">                }</w:t>
+      </w:r>
+    </w:p>
+    <w:p>
+      <w:r>
+        <w:lastRenderedPageBreak/>
+        <w:t xml:space="preserve">            }</w:t>
+      </w:r>
+    </w:p>
+    <w:p>
+      <w:r>
         <w:t xml:space="preserve">        }</w:t>
       </w:r>
     </w:p>
     <w:p/>
     <w:p>
       <w:r>
-        <w:t xml:space="preserve">        if (!enemyHitByBullet &amp;&amp; enemies[i].y &gt; SCREEN_HEIGHT) {</w:t>
-      </w:r>
-    </w:p>
-    <w:p>
-      <w:r>
-        <w:t xml:space="preserve">            enemies.erase(enemies.begin() + i); // Xóa kẻ địch khi thoát khỏi màn hình</w:t>
-      </w:r>
-    </w:p>
-    <w:p>
-      <w:r>
-        <w:t xml:space="preserve">            i--; // Giảm chỉ số i đi 1 sau khi xóa phần tử</w:t>
-      </w:r>
-    </w:p>
-    <w:p>
-      <w:r>
-        <w:t xml:space="preserve">            numHeartsRemaining--; // Giảm số lượng trái tim nếu kẻ địch thoát ra khỏi màn hình</w:t>
-      </w:r>
-    </w:p>
-    <w:p>
-      <w:r>
-        <w:t xml:space="preserve">            if (numHeartsRemaining &lt;= 0) {</w:t>
-      </w:r>
-    </w:p>
-    <w:p>
-      <w:r>
-        <w:t xml:space="preserve">                isRunning = false; // Kết thúc trò chơi khi hết trái tim</w:t>
-      </w:r>
-    </w:p>
-    <w:p>
-      <w:r>
-        <w:t xml:space="preserve">                break; // Thoát khỏi vòng lặp khi trò chơi kết thúc</w:t>
-      </w:r>
-    </w:p>
-    <w:p>
-      <w:r>
-        <w:t xml:space="preserve">            }</w:t>
-      </w:r>
-    </w:p>
-    <w:p>
-      <w:r>
-        <w:t xml:space="preserve">        }</w:t>
+        <w:t xml:space="preserve">        SDL_SetRenderDrawColor(renderer, 0, 0, 0, 255);</w:t>
+      </w:r>
+    </w:p>
+    <w:p>
+      <w:r>
+        <w:t xml:space="preserve">        SDL_RenderClear(renderer);</w:t>
+      </w:r>
+    </w:p>
+    <w:p>
+      <w:r>
+        <w:t xml:space="preserve">        SDL_Rect backgroundRect = { 0, 0, SCREEN_WIDTH, SCREEN_HEIGHT };</w:t>
+      </w:r>
+    </w:p>
+    <w:p>
+      <w:r>
+        <w:t xml:space="preserve">        SDL_RenderCopy(renderer, backgroundTexture, NULL, &amp;backgroundRect);</w:t>
+      </w:r>
+    </w:p>
+    <w:p/>
+    <w:p>
+      <w:r>
+        <w:t xml:space="preserve">        // Vẽ "Play again"</w:t>
+      </w:r>
+    </w:p>
+    <w:p>
+      <w:r>
+        <w:t xml:space="preserve">        SDL_Color textColor = { 255, 255, 255 }; // Màu trắng</w:t>
+      </w:r>
+    </w:p>
+    <w:p>
+      <w:r>
+        <w:t xml:space="preserve">        TTF_SetFontSize(font, 50);</w:t>
+      </w:r>
+    </w:p>
+    <w:p>
+      <w:r>
+        <w:t xml:space="preserve">        SDL_Surface* playAgainSurface = TTF_RenderText_Blended(font, "Play again", textColor);</w:t>
+      </w:r>
+    </w:p>
+    <w:p>
+      <w:r>
+        <w:t xml:space="preserve">        SDL_Texture* playAgainTexture = SDL_CreateTextureFromSurface(renderer, playAgainSurface);</w:t>
+      </w:r>
+    </w:p>
+    <w:p>
+      <w:r>
+        <w:t xml:space="preserve">        SDL_Rect playAgainRect = { (SCREEN_WIDTH - playAgainSurface-&gt;w) / 2, 200, playAgainSurface-&gt;w, playAgainSurface-&gt;h };</w:t>
+      </w:r>
+    </w:p>
+    <w:p>
+      <w:r>
+        <w:t xml:space="preserve">        SDL_RenderCopy(renderer, playAgainTexture, NULL, &amp;playAgainRect);</w:t>
+      </w:r>
+    </w:p>
+    <w:p>
+      <w:r>
+        <w:t xml:space="preserve">        SDL_FreeSurface(playAgainSurface);</w:t>
+      </w:r>
+    </w:p>
+    <w:p>
+      <w:r>
+        <w:t xml:space="preserve">        SDL_DestroyTexture(playAgainTexture);</w:t>
+      </w:r>
+    </w:p>
+    <w:p/>
+    <w:p>
+      <w:r>
+        <w:t xml:space="preserve">        // Vẽ "Exit"</w:t>
+      </w:r>
+    </w:p>
+    <w:p>
+      <w:r>
+        <w:t xml:space="preserve">        SDL_Surface* exitSurface = TTF_RenderText_Blended(font, "Exit", textColor);</w:t>
+      </w:r>
+    </w:p>
+    <w:p>
+      <w:r>
+        <w:t xml:space="preserve">        SDL_Texture* exitTexture = SDL_CreateTextureFromSurface(renderer, exitSurface);</w:t>
+      </w:r>
+    </w:p>
+    <w:p>
+      <w:r>
+        <w:t xml:space="preserve">        SDL_Rect exitRect = { (SCREEN_WIDTH - exitSurface-&gt;w) / 2, 300, exitSurface-&gt;w, exitSurface-&gt;h };</w:t>
+      </w:r>
+    </w:p>
+    <w:p>
+      <w:r>
+        <w:t xml:space="preserve">        SDL_RenderCopy(renderer, exitTexture, NULL, &amp;exitRect);</w:t>
+      </w:r>
+    </w:p>
+    <w:p>
+      <w:r>
+        <w:t xml:space="preserve">        SDL_FreeSurface(exitSurface);</w:t>
+      </w:r>
+    </w:p>
+    <w:p>
+      <w:r>
+        <w:t xml:space="preserve">        SDL_DestroyTexture(exitTexture);</w:t>
+      </w:r>
+    </w:p>
+    <w:p/>
+    <w:p>
+      <w:r>
+        <w:t xml:space="preserve">        SDL_RenderPresent(renderer);</w:t>
       </w:r>
     </w:p>
     <w:p>
@@ -2543,311 +3059,15 @@
         <w:t xml:space="preserve">    }</w:t>
       </w:r>
     </w:p>
-    <w:p>
-      <w:r>
-        <w:t>}</w:t>
-      </w:r>
-    </w:p>
-    <w:p/>
+    <w:p/>
+    <w:p>
+      <w:r>
+        <w:t xml:space="preserve">    SDL_DestroyTexture(backgroundTexture);</w:t>
+      </w:r>
+    </w:p>
     <w:p>
       <w:r>
         <w:lastRenderedPageBreak/>
-        <w:t>void drawEndGameMenu(SDL_Renderer* renderer, TTF_Font* font, bool&amp; isRunning, GameObject&amp; player, Uint32&amp; lastEnemySpawn, vector&lt;Bullet&gt;&amp; bullets, vector&lt;Enemy&gt;&amp; enemies, int&amp; score) {</w:t>
-      </w:r>
-    </w:p>
-    <w:p>
-      <w:r>
-        <w:t xml:space="preserve">    bool inEndGameMenu = true;</w:t>
-      </w:r>
-    </w:p>
-    <w:p>
-      <w:r>
-        <w:t xml:space="preserve">    SDL_Event event;</w:t>
-      </w:r>
-    </w:p>
-    <w:p>
-      <w:r>
-        <w:t xml:space="preserve">    int numHeartsRemaining;</w:t>
-      </w:r>
-    </w:p>
-    <w:p>
-      <w:r>
-        <w:t xml:space="preserve">    const string backgroundImagePath = "D:\\C++\\Visual_studio\\SDL_GAME_1\\x64\\Debug\\bkground.bmp";</w:t>
-      </w:r>
-    </w:p>
-    <w:p/>
-    <w:p>
-      <w:r>
-        <w:t xml:space="preserve">    SDL_Surface* backgroundSurface = IMG_Load(backgroundImagePath.c_str());</w:t>
-      </w:r>
-    </w:p>
-    <w:p>
-      <w:r>
-        <w:t xml:space="preserve">    if (backgroundSurface == nullptr) {</w:t>
-      </w:r>
-    </w:p>
-    <w:p>
-      <w:r>
-        <w:t xml:space="preserve">        cerr &lt;&lt; "Failed to load background image: " &lt;&lt; IMG_GetError() &lt;&lt; endl;</w:t>
-      </w:r>
-    </w:p>
-    <w:p>
-      <w:r>
-        <w:t xml:space="preserve">        return;</w:t>
-      </w:r>
-    </w:p>
-    <w:p>
-      <w:r>
-        <w:t xml:space="preserve">    }</w:t>
-      </w:r>
-    </w:p>
-    <w:p/>
-    <w:p>
-      <w:r>
-        <w:t xml:space="preserve">    SDL_Texture* backgroundTexture = SDL_CreateTextureFromSurface(renderer, backgroundSurface);</w:t>
-      </w:r>
-    </w:p>
-    <w:p>
-      <w:r>
-        <w:t xml:space="preserve">    SDL_FreeSurface(backgroundSurface);</w:t>
-      </w:r>
-    </w:p>
-    <w:p/>
-    <w:p>
-      <w:r>
-        <w:t xml:space="preserve">    while (inEndGameMenu) {</w:t>
-      </w:r>
-    </w:p>
-    <w:p>
-      <w:r>
-        <w:t xml:space="preserve">        while (SDL_PollEvent(&amp;event)) {</w:t>
-      </w:r>
-    </w:p>
-    <w:p>
-      <w:r>
-        <w:t xml:space="preserve">            if (event.type == SDL_QUIT) {</w:t>
-      </w:r>
-    </w:p>
-    <w:p>
-      <w:r>
-        <w:t xml:space="preserve">                inEndGameMenu = false;</w:t>
-      </w:r>
-    </w:p>
-    <w:p>
-      <w:r>
-        <w:t xml:space="preserve">                isRunning = false;</w:t>
-      </w:r>
-    </w:p>
-    <w:p>
-      <w:r>
-        <w:t xml:space="preserve">            }</w:t>
-      </w:r>
-    </w:p>
-    <w:p>
-      <w:r>
-        <w:t xml:space="preserve">            else if (event.type == SDL_MOUSEBUTTONDOWN) {</w:t>
-      </w:r>
-    </w:p>
-    <w:p>
-      <w:r>
-        <w:t xml:space="preserve">                int mouseX, mouseY;</w:t>
-      </w:r>
-    </w:p>
-    <w:p>
-      <w:r>
-        <w:t xml:space="preserve">                SDL_GetMouseState(&amp;mouseX, &amp;mouseY);</w:t>
-      </w:r>
-    </w:p>
-    <w:p/>
-    <w:p>
-      <w:r>
-        <w:t xml:space="preserve">                if (mouseX &gt;= 400 &amp;&amp; mouseX &lt;= 600 &amp;&amp; mouseY &gt;= 200 &amp;&amp; mouseY &lt;= 250) {</w:t>
-      </w:r>
-    </w:p>
-    <w:p>
-      <w:r>
-        <w:t xml:space="preserve">                    // Chọn "Play again" - Reset trạng thái của trò chơi và bắt đầu một ván mới</w:t>
-      </w:r>
-    </w:p>
-    <w:p>
-      <w:r>
-        <w:t xml:space="preserve">                    inEndGameMenu = false;</w:t>
-      </w:r>
-    </w:p>
-    <w:p>
-      <w:r>
-        <w:t xml:space="preserve">                    resetGame(player, lastEnemySpawn, bullets, enemies, score, numHeartsRemaining);</w:t>
-      </w:r>
-    </w:p>
-    <w:p>
-      <w:r>
-        <w:lastRenderedPageBreak/>
-        <w:t xml:space="preserve">                    isRunning = true;</w:t>
-      </w:r>
-    </w:p>
-    <w:p>
-      <w:r>
-        <w:t xml:space="preserve">                }</w:t>
-      </w:r>
-    </w:p>
-    <w:p>
-      <w:r>
-        <w:t xml:space="preserve">                else if (mouseX &gt;= 400 &amp;&amp; mouseX &lt;= 600 &amp;&amp; mouseY &gt;= 300 &amp;&amp; mouseY &lt;= 350) {</w:t>
-      </w:r>
-    </w:p>
-    <w:p>
-      <w:r>
-        <w:t xml:space="preserve">                    // Chọn "Exit" - Dừng trò chơi</w:t>
-      </w:r>
-    </w:p>
-    <w:p>
-      <w:r>
-        <w:t xml:space="preserve">                    inEndGameMenu = false;</w:t>
-      </w:r>
-    </w:p>
-    <w:p>
-      <w:r>
-        <w:t xml:space="preserve">                    isRunning = false;</w:t>
-      </w:r>
-    </w:p>
-    <w:p>
-      <w:r>
-        <w:t xml:space="preserve">                }</w:t>
-      </w:r>
-    </w:p>
-    <w:p>
-      <w:r>
-        <w:t xml:space="preserve">            }</w:t>
-      </w:r>
-    </w:p>
-    <w:p>
-      <w:r>
-        <w:t xml:space="preserve">        }</w:t>
-      </w:r>
-    </w:p>
-    <w:p/>
-    <w:p>
-      <w:r>
-        <w:t xml:space="preserve">        SDL_SetRenderDrawColor(renderer, 0, 0, 0, 255);</w:t>
-      </w:r>
-    </w:p>
-    <w:p>
-      <w:r>
-        <w:t xml:space="preserve">        SDL_RenderClear(renderer);</w:t>
-      </w:r>
-    </w:p>
-    <w:p>
-      <w:r>
-        <w:t xml:space="preserve">        SDL_Rect backgroundRect = { 0, 0, SCREEN_WIDTH, SCREEN_HEIGHT };</w:t>
-      </w:r>
-    </w:p>
-    <w:p>
-      <w:r>
-        <w:t xml:space="preserve">        SDL_RenderCopy(renderer, backgroundTexture, NULL, &amp;backgroundRect);</w:t>
-      </w:r>
-    </w:p>
-    <w:p/>
-    <w:p>
-      <w:r>
-        <w:t xml:space="preserve">        // Vẽ "Play again"</w:t>
-      </w:r>
-    </w:p>
-    <w:p>
-      <w:r>
-        <w:t xml:space="preserve">        SDL_Color textColor = { 255, 255, 255 }; // Màu trắng</w:t>
-      </w:r>
-    </w:p>
-    <w:p>
-      <w:r>
-        <w:t xml:space="preserve">        TTF_SetFontSize(font, 50);</w:t>
-      </w:r>
-    </w:p>
-    <w:p>
-      <w:r>
-        <w:t xml:space="preserve">        SDL_Surface* playAgainSurface = TTF_RenderText_Blended(font, "Play again", textColor);</w:t>
-      </w:r>
-    </w:p>
-    <w:p>
-      <w:r>
-        <w:t xml:space="preserve">        SDL_Texture* playAgainTexture = SDL_CreateTextureFromSurface(renderer, playAgainSurface);</w:t>
-      </w:r>
-    </w:p>
-    <w:p>
-      <w:r>
-        <w:t xml:space="preserve">        SDL_Rect playAgainRect = { (SCREEN_WIDTH - playAgainSurface-&gt;w) / 2, 200, playAgainSurface-&gt;w, playAgainSurface-&gt;h };</w:t>
-      </w:r>
-    </w:p>
-    <w:p>
-      <w:r>
-        <w:t xml:space="preserve">        SDL_RenderCopy(renderer, playAgainTexture, NULL, &amp;playAgainRect);</w:t>
-      </w:r>
-    </w:p>
-    <w:p>
-      <w:r>
-        <w:t xml:space="preserve">        SDL_FreeSurface(playAgainSurface);</w:t>
-      </w:r>
-    </w:p>
-    <w:p>
-      <w:r>
-        <w:t xml:space="preserve">        SDL_DestroyTexture(playAgainTexture);</w:t>
-      </w:r>
-    </w:p>
-    <w:p/>
-    <w:p>
-      <w:r>
-        <w:t xml:space="preserve">        // Vẽ "Exit"</w:t>
-      </w:r>
-    </w:p>
-    <w:p>
-      <w:r>
-        <w:t xml:space="preserve">        SDL_Surface* exitSurface = TTF_RenderText_Blended(font, "Exit", textColor);</w:t>
-      </w:r>
-    </w:p>
-    <w:p>
-      <w:r>
-        <w:t xml:space="preserve">        SDL_Texture* exitTexture = SDL_CreateTextureFromSurface(renderer, exitSurface);</w:t>
-      </w:r>
-    </w:p>
-    <w:p>
-      <w:r>
-        <w:t xml:space="preserve">        SDL_Rect exitRect = { (SCREEN_WIDTH - exitSurface-&gt;w) / 2, 300, exitSurface-&gt;w, exitSurface-&gt;h };</w:t>
-      </w:r>
-    </w:p>
-    <w:p>
-      <w:r>
-        <w:t xml:space="preserve">        SDL_RenderCopy(renderer, exitTexture, NULL, &amp;exitRect);</w:t>
-      </w:r>
-    </w:p>
-    <w:p>
-      <w:r>
-        <w:lastRenderedPageBreak/>
-        <w:t xml:space="preserve">        SDL_FreeSurface(exitSurface);</w:t>
-      </w:r>
-    </w:p>
-    <w:p>
-      <w:r>
-        <w:t xml:space="preserve">        SDL_DestroyTexture(exitTexture);</w:t>
-      </w:r>
-    </w:p>
-    <w:p/>
-    <w:p>
-      <w:r>
-        <w:t xml:space="preserve">        SDL_RenderPresent(renderer);</w:t>
-      </w:r>
-    </w:p>
-    <w:p>
-      <w:r>
-        <w:t xml:space="preserve">    }</w:t>
-      </w:r>
-    </w:p>
-    <w:p/>
-    <w:p>
-      <w:r>
-        <w:t xml:space="preserve">    SDL_DestroyTexture(backgroundTexture);</w:t>
-      </w:r>
-    </w:p>
-    <w:p>
-      <w:r>
         <w:t>}</w:t>
       </w:r>
     </w:p>
